--- a/02_ChaineFonctionnelle/02_BrasBeta_02_ChaineFonctionnelle.docx
+++ b/02_ChaineFonctionnelle/02_BrasBeta_02_ChaineFonctionnelle.docx
@@ -361,6 +361,32 @@
             </w:pPr>
             <w:r>
               <w:t>Expliquer le fonctionnement d’un codeur incrémental. Expliquer comment est établie la mesure pour chacun des axes de déplacement.</w:t>
+            </w:r>
+          </w:p>
+          <w:p>
+            <w:pPr>
+              <w:pStyle w:val="Paragraphedeliste"/>
+              <w:numPr>
+                <w:ilvl w:val="0"/>
+                <w:numId w:val="10"/>
+              </w:numPr>
+              <w:spacing w:line="240" w:lineRule="auto"/>
+              <w:jc w:val="left"/>
+            </w:pPr>
+            <w:r>
+              <w:t xml:space="preserve">Prendre connaissance des grandeurs visualisables sur la </w:t>
+            </w:r>
+            <w:r>
+              <w:rPr>
+                <w:highlight w:val="yellow"/>
+              </w:rPr>
+              <w:t>fiche 3</w:t>
+            </w:r>
+            <w:r>
+              <w:t xml:space="preserve">. Lister les grandeurs mesurées et les grandeurs calculées. Donner </w:t>
+            </w:r>
+            <w:r>
+              <w:t xml:space="preserve">les grandeurs servant au fonctionnement du système et celle ayant un but pédagogique. </w:t>
             </w:r>
           </w:p>
         </w:tc>

--- a/02_ChaineFonctionnelle/02_BrasBeta_02_ChaineFonctionnelle.docx
+++ b/02_ChaineFonctionnelle/02_BrasBeta_02_ChaineFonctionnelle.docx
@@ -377,10 +377,13 @@
               <w:t xml:space="preserve">Prendre connaissance des grandeurs visualisables sur la </w:t>
             </w:r>
             <w:r>
-              <w:rPr>
-                <w:highlight w:val="yellow"/>
-              </w:rPr>
-              <w:t>fiche 3</w:t>
+              <w:t>F</w:t>
+            </w:r>
+            <w:r>
+              <w:t>iche 3</w:t>
+            </w:r>
+            <w:r>
+              <w:t xml:space="preserve"> – Identification BO</w:t>
             </w:r>
             <w:r>
               <w:t xml:space="preserve">. Lister les grandeurs mesurées et les grandeurs calculées. Donner </w:t>
